--- a/Courses/Software-Sciences/Module-2-DS-and-Algo/13.2-Combining-Data-Structures-More-Exercises/13.2-Combining-Data-Structures-More-Exercises.docx
+++ b/Courses/Software-Sciences/Module-2-DS-and-Algo/13.2-Combining-Data-Structures-More-Exercises/13.2-Combining-Data-Structures-More-Exercises.docx
@@ -4,7 +4,7 @@
   <w:body>
     <w:p>
       <w:pPr>
-        <w:pStyle w:val="Heading1"/>
+        <w:pStyle w:val="1"/>
         <w:spacing w:before="80" w:after="120" w:line="240" w:lineRule="auto"/>
         <w:jc w:val="center"/>
         <w:rPr>
@@ -68,7 +68,7 @@
       <w:hyperlink r:id="rId8" w:history="1">
         <w:r>
           <w:rPr>
-            <w:rStyle w:val="Hyperlink"/>
+            <w:rStyle w:val="a9"/>
             <w:sz w:val="20"/>
           </w:rPr>
           <w:t>https://judge.softuni.org/Contests/4174/13-Combining-Data-Structures-More-Exercises</w:t>
@@ -85,7 +85,7 @@
     </w:p>
     <w:p>
       <w:pPr>
-        <w:pStyle w:val="Heading2"/>
+        <w:pStyle w:val="2"/>
       </w:pPr>
       <w:r>
         <w:rPr>
@@ -315,7 +315,7 @@
     </w:p>
     <w:p>
       <w:pPr>
-        <w:pStyle w:val="ListParagraph"/>
+        <w:pStyle w:val="ac"/>
         <w:numPr>
           <w:ilvl w:val="0"/>
           <w:numId w:val="49"/>
@@ -349,7 +349,7 @@
     </w:p>
     <w:p>
       <w:pPr>
-        <w:pStyle w:val="ListParagraph"/>
+        <w:pStyle w:val="ac"/>
         <w:numPr>
           <w:ilvl w:val="0"/>
           <w:numId w:val="49"/>
@@ -383,7 +383,7 @@
     </w:p>
     <w:p>
       <w:pPr>
-        <w:pStyle w:val="ListParagraph"/>
+        <w:pStyle w:val="ac"/>
         <w:numPr>
           <w:ilvl w:val="0"/>
           <w:numId w:val="49"/>
@@ -417,7 +417,7 @@
     </w:p>
     <w:p>
       <w:pPr>
-        <w:pStyle w:val="ListParagraph"/>
+        <w:pStyle w:val="ac"/>
         <w:numPr>
           <w:ilvl w:val="0"/>
           <w:numId w:val="49"/>
@@ -451,7 +451,7 @@
     </w:p>
     <w:p>
       <w:pPr>
-        <w:pStyle w:val="ListParagraph"/>
+        <w:pStyle w:val="ac"/>
         <w:numPr>
           <w:ilvl w:val="0"/>
           <w:numId w:val="49"/>
@@ -2314,90 +2314,156 @@
     </w:p>
     <w:p>
       <w:pPr>
-        <w:pStyle w:val="Heading2"/>
-      </w:pPr>
-      <w:r>
+        <w:pStyle w:val="3"/>
+        <w:rPr>
+          <w:noProof/>
+          <w:lang w:val="bg-BG"/>
+        </w:rPr>
+      </w:pPr>
+      <w:r>
+        <w:rPr>
+          <w:noProof/>
+          <w:lang w:val="bg-BG"/>
+        </w:rPr>
         <w:lastRenderedPageBreak/>
-        <w:t>Фактури</w:t>
+        <w:t>Насоки</w:t>
       </w:r>
     </w:p>
     <w:p>
       <w:pPr>
-        <w:rPr>
-          <w:lang w:val="bg-BG"/>
-        </w:rPr>
-      </w:pPr>
-      <w:r>
-        <w:rPr>
-          <w:lang w:val="bg-BG"/>
-        </w:rPr>
-        <w:t>Вашата задача е да имплементирате система за обработка на фактури</w:t>
-      </w:r>
-      <w:r>
-        <w:t xml:space="preserve">.  </w:t>
-      </w:r>
+        <w:pStyle w:val="ac"/>
+        <w:numPr>
+          <w:ilvl w:val="0"/>
+          <w:numId w:val="50"/>
+        </w:numPr>
+        <w:rPr>
+          <w:lang w:val="bg-BG"/>
+        </w:rPr>
+      </w:pPr>
+      <w:proofErr w:type="spellStart"/>
+      <w:r>
+        <w:rPr>
+          <w:lang w:val="bg-BG"/>
+        </w:rPr>
+        <w:t>Сьа</w:t>
+      </w:r>
+      <w:proofErr w:type="spellEnd"/>
     </w:p>
     <w:p>
       <w:pPr>
-        <w:rPr>
-          <w:lang w:val="bg-BG"/>
-        </w:rPr>
-      </w:pPr>
-      <w:r>
-        <w:rPr>
-          <w:lang w:val="bg-BG"/>
-        </w:rPr>
-        <w:t xml:space="preserve">Имате клас </w:t>
-      </w:r>
-      <w:r>
-        <w:rPr>
-          <w:b/>
-          <w:bCs/>
-        </w:rPr>
-        <w:t xml:space="preserve">Invoice </w:t>
-      </w:r>
-      <w:r>
-        <w:rPr>
-          <w:rFonts w:ascii="Calibri" w:hAnsi="Calibri" w:cs="Calibri"/>
-          <w:b/>
-          <w:bCs/>
-          <w:noProof/>
-        </w:rPr>
-        <w:t>(</w:t>
-      </w:r>
-      <w:r>
-        <w:rPr>
-          <w:rFonts w:ascii="Calibri" w:hAnsi="Calibri" w:cs="Calibri"/>
-          <w:b/>
-          <w:bCs/>
-          <w:lang w:val="bg-BG"/>
-        </w:rPr>
-        <w:t>фактура</w:t>
-      </w:r>
-      <w:r>
-        <w:rPr>
-          <w:rFonts w:ascii="Calibri" w:hAnsi="Calibri" w:cs="Calibri"/>
-          <w:b/>
-          <w:bCs/>
-        </w:rPr>
-        <w:t>)</w:t>
-      </w:r>
-      <w:r>
-        <w:t xml:space="preserve">, </w:t>
-      </w:r>
-      <w:r>
-        <w:rPr>
-          <w:lang w:val="bg-BG"/>
-        </w:rPr>
-        <w:t>който има свойствата</w:t>
-      </w:r>
-      <w:r>
-        <w:t xml:space="preserve">:                                                            </w:t>
+        <w:pStyle w:val="ac"/>
+        <w:numPr>
+          <w:ilvl w:val="0"/>
+          <w:numId w:val="50"/>
+        </w:numPr>
+        <w:rPr>
+          <w:lang w:val="bg-BG"/>
+        </w:rPr>
+      </w:pPr>
+      <w:r>
+        <w:rPr>
+          <w:lang w:val="bg-BG"/>
+        </w:rPr>
+        <w:t>Сад</w:t>
       </w:r>
     </w:p>
     <w:p>
       <w:pPr>
-        <w:pStyle w:val="ListParagraph"/>
+        <w:pStyle w:val="ac"/>
+        <w:numPr>
+          <w:ilvl w:val="0"/>
+          <w:numId w:val="50"/>
+        </w:numPr>
+        <w:rPr>
+          <w:lang w:val="bg-BG"/>
+        </w:rPr>
+      </w:pPr>
+    </w:p>
+    <w:p>
+      <w:pPr>
+        <w:pStyle w:val="2"/>
+      </w:pPr>
+      <w:r>
+        <w:t>Фактури</w:t>
+      </w:r>
+    </w:p>
+    <w:p>
+      <w:pPr>
+        <w:rPr>
+          <w:lang w:val="bg-BG"/>
+        </w:rPr>
+      </w:pPr>
+      <w:r>
+        <w:rPr>
+          <w:lang w:val="bg-BG"/>
+        </w:rPr>
+        <w:t>Вашата задача е да имплементирате система за обработка на фактури</w:t>
+      </w:r>
+      <w:r>
+        <w:t xml:space="preserve">.  </w:t>
+      </w:r>
+    </w:p>
+    <w:p>
+      <w:pPr>
+        <w:rPr>
+          <w:lang w:val="bg-BG"/>
+        </w:rPr>
+      </w:pPr>
+      <w:r>
+        <w:rPr>
+          <w:lang w:val="bg-BG"/>
+        </w:rPr>
+        <w:t xml:space="preserve">Имате клас </w:t>
+      </w:r>
+      <w:r>
+        <w:rPr>
+          <w:b/>
+          <w:bCs/>
+        </w:rPr>
+        <w:t xml:space="preserve">Invoice </w:t>
+      </w:r>
+      <w:r>
+        <w:rPr>
+          <w:rFonts w:ascii="Calibri" w:hAnsi="Calibri" w:cs="Calibri"/>
+          <w:b/>
+          <w:bCs/>
+          <w:noProof/>
+        </w:rPr>
+        <w:t>(</w:t>
+      </w:r>
+      <w:r>
+        <w:rPr>
+          <w:rFonts w:ascii="Calibri" w:hAnsi="Calibri" w:cs="Calibri"/>
+          <w:b/>
+          <w:bCs/>
+          <w:lang w:val="bg-BG"/>
+        </w:rPr>
+        <w:t>фактура</w:t>
+      </w:r>
+      <w:r>
+        <w:rPr>
+          <w:rFonts w:ascii="Calibri" w:hAnsi="Calibri" w:cs="Calibri"/>
+          <w:b/>
+          <w:bCs/>
+        </w:rPr>
+        <w:t>)</w:t>
+      </w:r>
+      <w:r>
+        <w:t xml:space="preserve">, </w:t>
+      </w:r>
+      <w:r>
+        <w:rPr>
+          <w:lang w:val="bg-BG"/>
+        </w:rPr>
+        <w:t>който има свойствата</w:t>
+      </w:r>
+      <w:r>
+        <w:t xml:space="preserve">:                                                            </w:t>
+      </w:r>
+    </w:p>
+    <w:p>
+      <w:pPr>
+        <w:pStyle w:val="ac"/>
         <w:numPr>
           <w:ilvl w:val="0"/>
           <w:numId w:val="47"/>
@@ -2431,7 +2497,7 @@
     </w:p>
     <w:p>
       <w:pPr>
-        <w:pStyle w:val="ListParagraph"/>
+        <w:pStyle w:val="ac"/>
         <w:numPr>
           <w:ilvl w:val="0"/>
           <w:numId w:val="47"/>
@@ -2459,7 +2525,7 @@
     </w:p>
     <w:p>
       <w:pPr>
-        <w:pStyle w:val="ListParagraph"/>
+        <w:pStyle w:val="ac"/>
         <w:numPr>
           <w:ilvl w:val="0"/>
           <w:numId w:val="47"/>
@@ -2490,7 +2556,7 @@
     </w:p>
     <w:p>
       <w:pPr>
-        <w:pStyle w:val="ListParagraph"/>
+        <w:pStyle w:val="ac"/>
         <w:numPr>
           <w:ilvl w:val="0"/>
           <w:numId w:val="47"/>
@@ -2518,7 +2584,7 @@
     </w:p>
     <w:p>
       <w:pPr>
-        <w:pStyle w:val="ListParagraph"/>
+        <w:pStyle w:val="ac"/>
         <w:numPr>
           <w:ilvl w:val="0"/>
           <w:numId w:val="47"/>
@@ -2546,7 +2612,7 @@
     </w:p>
     <w:p>
       <w:pPr>
-        <w:pStyle w:val="ListParagraph"/>
+        <w:pStyle w:val="ac"/>
         <w:numPr>
           <w:ilvl w:val="0"/>
           <w:numId w:val="47"/>
@@ -2590,7 +2656,7 @@
     </w:p>
     <w:p>
       <w:pPr>
-        <w:pStyle w:val="ListParagraph"/>
+        <w:pStyle w:val="ac"/>
         <w:numPr>
           <w:ilvl w:val="0"/>
           <w:numId w:val="46"/>
@@ -2648,7 +2714,7 @@
     </w:p>
     <w:p>
       <w:pPr>
-        <w:pStyle w:val="ListParagraph"/>
+        <w:pStyle w:val="ac"/>
         <w:numPr>
           <w:ilvl w:val="0"/>
           <w:numId w:val="46"/>
@@ -2694,7 +2760,7 @@
     </w:p>
     <w:p>
       <w:pPr>
-        <w:pStyle w:val="ListParagraph"/>
+        <w:pStyle w:val="ac"/>
         <w:numPr>
           <w:ilvl w:val="0"/>
           <w:numId w:val="46"/>
@@ -2722,7 +2788,7 @@
     </w:p>
     <w:p>
       <w:pPr>
-        <w:pStyle w:val="ListParagraph"/>
+        <w:pStyle w:val="ac"/>
         <w:numPr>
           <w:ilvl w:val="0"/>
           <w:numId w:val="46"/>
@@ -2795,7 +2861,7 @@
     </w:p>
     <w:p>
       <w:pPr>
-        <w:pStyle w:val="ListParagraph"/>
+        <w:pStyle w:val="ac"/>
         <w:numPr>
           <w:ilvl w:val="0"/>
           <w:numId w:val="46"/>
@@ -2853,7 +2919,7 @@
     </w:p>
     <w:p>
       <w:pPr>
-        <w:pStyle w:val="ListParagraph"/>
+        <w:pStyle w:val="ac"/>
         <w:numPr>
           <w:ilvl w:val="0"/>
           <w:numId w:val="46"/>
@@ -2890,7 +2956,7 @@
     </w:p>
     <w:p>
       <w:pPr>
-        <w:pStyle w:val="ListParagraph"/>
+        <w:pStyle w:val="ac"/>
         <w:numPr>
           <w:ilvl w:val="0"/>
           <w:numId w:val="46"/>
@@ -3006,7 +3072,7 @@
     </w:p>
     <w:p>
       <w:pPr>
-        <w:pStyle w:val="ListParagraph"/>
+        <w:pStyle w:val="ac"/>
         <w:numPr>
           <w:ilvl w:val="0"/>
           <w:numId w:val="46"/>
@@ -3076,7 +3142,7 @@
     </w:p>
     <w:p>
       <w:pPr>
-        <w:pStyle w:val="ListParagraph"/>
+        <w:pStyle w:val="ac"/>
         <w:numPr>
           <w:ilvl w:val="0"/>
           <w:numId w:val="46"/>
@@ -3140,7 +3206,7 @@
     </w:p>
     <w:p>
       <w:pPr>
-        <w:pStyle w:val="ListParagraph"/>
+        <w:pStyle w:val="ac"/>
         <w:numPr>
           <w:ilvl w:val="0"/>
           <w:numId w:val="46"/>
@@ -3216,7 +3282,7 @@
     </w:p>
     <w:p>
       <w:pPr>
-        <w:pStyle w:val="ListParagraph"/>
+        <w:pStyle w:val="ac"/>
         <w:numPr>
           <w:ilvl w:val="0"/>
           <w:numId w:val="46"/>
@@ -3283,7 +3349,7 @@
     </w:p>
     <w:p>
       <w:pPr>
-        <w:pStyle w:val="ListParagraph"/>
+        <w:pStyle w:val="ac"/>
         <w:numPr>
           <w:ilvl w:val="0"/>
           <w:numId w:val="46"/>
@@ -3415,7 +3481,7 @@
 <w:ftr xmlns:wpc="http://schemas.microsoft.com/office/word/2010/wordprocessingCanvas" xmlns:cx="http://schemas.microsoft.com/office/drawing/2014/chartex" xmlns:cx1="http://schemas.microsoft.com/office/drawing/2015/9/8/chartex" xmlns:cx2="http://schemas.microsoft.com/office/drawing/2015/10/21/chartex" xmlns:cx3="http://schemas.microsoft.com/office/drawing/2016/5/9/chartex" xmlns:cx4="http://schemas.microsoft.com/office/drawing/2016/5/10/chartex" xmlns:cx5="http://schemas.microsoft.com/office/drawing/2016/5/11/chartex" xmlns:cx6="http://schemas.microsoft.com/office/drawing/2016/5/12/chartex" xmlns:cx7="http://schemas.microsoft.com/office/drawing/2016/5/13/chartex" xmlns:cx8="http://schemas.microsoft.com/office/drawing/2016/5/14/chartex" xmlns:mc="http://schemas.openxmlformats.org/markup-compatibility/2006" xmlns:aink="http://schemas.microsoft.com/office/drawing/2016/ink" xmlns:am3d="http://schemas.microsoft.com/office/drawing/2017/model3d" xmlns:o="urn:schemas-microsoft-com:office:office" xmlns:oel="http://schemas.microsoft.com/office/2019/extlst" xmlns:r="http://schemas.openxmlformats.org/officeDocument/2006/relationships" xmlns:m="http://schemas.openxmlformats.org/officeDocument/2006/math" xmlns:v="urn:schemas-microsoft-com:vml" xmlns:wp14="http://schemas.microsoft.com/office/word/2010/wordprocessingDrawing" xmlns:wp="http://schemas.openxmlformats.org/drawingml/2006/wordprocessingDrawing" xmlns:w10="urn:schemas-microsoft-com:office:word" xmlns:w="http://schemas.openxmlformats.org/wordprocessingml/2006/main" xmlns:w14="http://schemas.microsoft.com/office/word/2010/wordml" xmlns:w15="http://schemas.microsoft.com/office/word/2012/wordml" xmlns:w16cex="http://schemas.microsoft.com/office/word/2018/wordml/cex" xmlns:w16cid="http://schemas.microsoft.com/office/word/2016/wordml/cid" xmlns:w16="http://schemas.microsoft.com/office/word/2018/wordml" xmlns:w16sdtdh="http://schemas.microsoft.com/office/word/2020/wordml/sdtdatahash" xmlns:w16se="http://schemas.microsoft.com/office/word/2015/wordml/symex" xmlns:wpg="http://schemas.microsoft.com/office/word/2010/wordprocessingGroup" xmlns:wpi="http://schemas.microsoft.com/office/word/2010/wordprocessingInk" xmlns:wne="http://schemas.microsoft.com/office/word/2006/wordml" xmlns:wps="http://schemas.microsoft.com/office/word/2010/wordprocessingShape" mc:Ignorable="w14 w15 w16se w16cid w16 w16cex w16sdtdh wp14">
   <w:p>
     <w:pPr>
-      <w:pStyle w:val="Footer"/>
+      <w:pStyle w:val="a5"/>
       <w:rPr>
         <w:lang w:val="bg-BG"/>
       </w:rPr>
@@ -3622,7 +3688,7 @@
                           <w:hyperlink r:id="rId1" w:history="1">
                             <w:r>
                               <w:rPr>
-                                <w:rStyle w:val="Hyperlink"/>
+                                <w:rStyle w:val="a9"/>
                                 <w:noProof/>
                                 <w:color w:val="95B3D7" w:themeColor="accent1" w:themeTint="99"/>
                                 <w:sz w:val="17"/>
@@ -3632,7 +3698,7 @@
                             </w:r>
                             <w:r>
                               <w:rPr>
-                                <w:rStyle w:val="Hyperlink"/>
+                                <w:rStyle w:val="a9"/>
                                 <w:noProof/>
                                 <w:color w:val="95B3D7" w:themeColor="accent1" w:themeTint="99"/>
                                 <w:sz w:val="17"/>
@@ -3643,7 +3709,7 @@
                             </w:r>
                             <w:r>
                               <w:rPr>
-                                <w:rStyle w:val="Hyperlink"/>
+                                <w:rStyle w:val="a9"/>
                                 <w:noProof/>
                                 <w:color w:val="95B3D7" w:themeColor="accent1" w:themeTint="99"/>
                                 <w:sz w:val="17"/>
@@ -3653,7 +3719,7 @@
                             </w:r>
                             <w:r>
                               <w:rPr>
-                                <w:rStyle w:val="Hyperlink"/>
+                                <w:rStyle w:val="a9"/>
                                 <w:noProof/>
                                 <w:color w:val="95B3D7" w:themeColor="accent1" w:themeTint="99"/>
                                 <w:sz w:val="17"/>
@@ -3664,7 +3730,7 @@
                             </w:r>
                             <w:r>
                               <w:rPr>
-                                <w:rStyle w:val="Hyperlink"/>
+                                <w:rStyle w:val="a9"/>
                                 <w:noProof/>
                                 <w:color w:val="95B3D7" w:themeColor="accent1" w:themeTint="99"/>
                                 <w:sz w:val="17"/>
@@ -3674,7 +3740,7 @@
                             </w:r>
                             <w:r>
                               <w:rPr>
-                                <w:rStyle w:val="Hyperlink"/>
+                                <w:rStyle w:val="a9"/>
                                 <w:noProof/>
                                 <w:color w:val="95B3D7" w:themeColor="accent1" w:themeTint="99"/>
                                 <w:sz w:val="17"/>
@@ -3685,7 +3751,7 @@
                             </w:r>
                             <w:r>
                               <w:rPr>
-                                <w:rStyle w:val="Hyperlink"/>
+                                <w:rStyle w:val="a9"/>
                                 <w:noProof/>
                                 <w:color w:val="95B3D7" w:themeColor="accent1" w:themeTint="99"/>
                                 <w:sz w:val="17"/>
@@ -3695,7 +3761,7 @@
                             </w:r>
                             <w:r>
                               <w:rPr>
-                                <w:rStyle w:val="Hyperlink"/>
+                                <w:rStyle w:val="a9"/>
                                 <w:noProof/>
                                 <w:color w:val="95B3D7" w:themeColor="accent1" w:themeTint="99"/>
                                 <w:sz w:val="17"/>
@@ -3706,7 +3772,7 @@
                             </w:r>
                             <w:r>
                               <w:rPr>
-                                <w:rStyle w:val="Hyperlink"/>
+                                <w:rStyle w:val="a9"/>
                                 <w:noProof/>
                                 <w:color w:val="95B3D7" w:themeColor="accent1" w:themeTint="99"/>
                                 <w:sz w:val="17"/>
@@ -3716,7 +3782,7 @@
                             </w:r>
                             <w:r>
                               <w:rPr>
-                                <w:rStyle w:val="Hyperlink"/>
+                                <w:rStyle w:val="a9"/>
                                 <w:noProof/>
                                 <w:color w:val="95B3D7" w:themeColor="accent1" w:themeTint="99"/>
                                 <w:sz w:val="17"/>
@@ -3727,7 +3793,7 @@
                             </w:r>
                             <w:r>
                               <w:rPr>
-                                <w:rStyle w:val="Hyperlink"/>
+                                <w:rStyle w:val="a9"/>
                                 <w:noProof/>
                                 <w:color w:val="95B3D7" w:themeColor="accent1" w:themeTint="99"/>
                                 <w:sz w:val="17"/>
@@ -4189,7 +4255,7 @@
   </w:p>
   <w:p>
     <w:pPr>
-      <w:pStyle w:val="Footer"/>
+      <w:pStyle w:val="a5"/>
     </w:pPr>
     <w:r>
       <w:rPr>
@@ -4580,7 +4646,7 @@
 <w:hdr xmlns:wpc="http://schemas.microsoft.com/office/word/2010/wordprocessingCanvas" xmlns:cx="http://schemas.microsoft.com/office/drawing/2014/chartex" xmlns:cx1="http://schemas.microsoft.com/office/drawing/2015/9/8/chartex" xmlns:cx2="http://schemas.microsoft.com/office/drawing/2015/10/21/chartex" xmlns:cx3="http://schemas.microsoft.com/office/drawing/2016/5/9/chartex" xmlns:cx4="http://schemas.microsoft.com/office/drawing/2016/5/10/chartex" xmlns:cx5="http://schemas.microsoft.com/office/drawing/2016/5/11/chartex" xmlns:cx6="http://schemas.microsoft.com/office/drawing/2016/5/12/chartex" xmlns:cx7="http://schemas.microsoft.com/office/drawing/2016/5/13/chartex" xmlns:cx8="http://schemas.microsoft.com/office/drawing/2016/5/14/chartex" xmlns:mc="http://schemas.openxmlformats.org/markup-compatibility/2006" xmlns:aink="http://schemas.microsoft.com/office/drawing/2016/ink" xmlns:am3d="http://schemas.microsoft.com/office/drawing/2017/model3d" xmlns:o="urn:schemas-microsoft-com:office:office" xmlns:oel="http://schemas.microsoft.com/office/2019/extlst" xmlns:r="http://schemas.openxmlformats.org/officeDocument/2006/relationships" xmlns:m="http://schemas.openxmlformats.org/officeDocument/2006/math" xmlns:v="urn:schemas-microsoft-com:vml" xmlns:wp14="http://schemas.microsoft.com/office/word/2010/wordprocessingDrawing" xmlns:wp="http://schemas.openxmlformats.org/drawingml/2006/wordprocessingDrawing" xmlns:w10="urn:schemas-microsoft-com:office:word" xmlns:w="http://schemas.openxmlformats.org/wordprocessingml/2006/main" xmlns:w14="http://schemas.microsoft.com/office/word/2010/wordml" xmlns:w15="http://schemas.microsoft.com/office/word/2012/wordml" xmlns:w16cex="http://schemas.microsoft.com/office/word/2018/wordml/cex" xmlns:w16cid="http://schemas.microsoft.com/office/word/2016/wordml/cid" xmlns:w16="http://schemas.microsoft.com/office/word/2018/wordml" xmlns:w16sdtdh="http://schemas.microsoft.com/office/word/2020/wordml/sdtdatahash" xmlns:w16se="http://schemas.microsoft.com/office/word/2015/wordml/symex" xmlns:wpg="http://schemas.microsoft.com/office/word/2010/wordprocessingGroup" xmlns:wpi="http://schemas.microsoft.com/office/word/2010/wordprocessingInk" xmlns:wne="http://schemas.microsoft.com/office/word/2006/wordml" xmlns:wps="http://schemas.microsoft.com/office/word/2010/wordprocessingShape" mc:Ignorable="w14 w15 w16se w16cid w16 w16cex w16sdtdh wp14">
   <w:p>
     <w:pPr>
-      <w:pStyle w:val="Header"/>
+      <w:pStyle w:val="a3"/>
       <w:ind w:hanging="1134"/>
     </w:pPr>
   </w:p>
@@ -5140,7 +5206,7 @@
     <w:lvl w:ilvl="0" w:tplc="A47E1DC6">
       <w:start w:val="1"/>
       <w:numFmt w:val="decimal"/>
-      <w:pStyle w:val="Heading2"/>
+      <w:pStyle w:val="2"/>
       <w:lvlText w:val="%1."/>
       <w:lvlJc w:val="left"/>
       <w:pPr>
@@ -8722,6 +8788,92 @@
     </w:lvl>
   </w:abstractNum>
   <w:abstractNum w:abstractNumId="40" w15:restartNumberingAfterBreak="0">
+    <w:nsid w:val="6B137D99"/>
+    <w:multiLevelType w:val="hybridMultilevel"/>
+    <w:tmpl w:val="549E948C"/>
+    <w:lvl w:ilvl="0" w:tplc="0402000F">
+      <w:start w:val="1"/>
+      <w:numFmt w:val="decimal"/>
+      <w:lvlText w:val="%1."/>
+      <w:lvlJc w:val="left"/>
+      <w:pPr>
+        <w:ind w:left="720" w:hanging="360"/>
+      </w:pPr>
+    </w:lvl>
+    <w:lvl w:ilvl="1" w:tplc="04020019" w:tentative="1">
+      <w:start w:val="1"/>
+      <w:numFmt w:val="lowerLetter"/>
+      <w:lvlText w:val="%2."/>
+      <w:lvlJc w:val="left"/>
+      <w:pPr>
+        <w:ind w:left="1440" w:hanging="360"/>
+      </w:pPr>
+    </w:lvl>
+    <w:lvl w:ilvl="2" w:tplc="0402001B" w:tentative="1">
+      <w:start w:val="1"/>
+      <w:numFmt w:val="lowerRoman"/>
+      <w:lvlText w:val="%3."/>
+      <w:lvlJc w:val="right"/>
+      <w:pPr>
+        <w:ind w:left="2160" w:hanging="180"/>
+      </w:pPr>
+    </w:lvl>
+    <w:lvl w:ilvl="3" w:tplc="0402000F" w:tentative="1">
+      <w:start w:val="1"/>
+      <w:numFmt w:val="decimal"/>
+      <w:lvlText w:val="%4."/>
+      <w:lvlJc w:val="left"/>
+      <w:pPr>
+        <w:ind w:left="2880" w:hanging="360"/>
+      </w:pPr>
+    </w:lvl>
+    <w:lvl w:ilvl="4" w:tplc="04020019" w:tentative="1">
+      <w:start w:val="1"/>
+      <w:numFmt w:val="lowerLetter"/>
+      <w:lvlText w:val="%5."/>
+      <w:lvlJc w:val="left"/>
+      <w:pPr>
+        <w:ind w:left="3600" w:hanging="360"/>
+      </w:pPr>
+    </w:lvl>
+    <w:lvl w:ilvl="5" w:tplc="0402001B" w:tentative="1">
+      <w:start w:val="1"/>
+      <w:numFmt w:val="lowerRoman"/>
+      <w:lvlText w:val="%6."/>
+      <w:lvlJc w:val="right"/>
+      <w:pPr>
+        <w:ind w:left="4320" w:hanging="180"/>
+      </w:pPr>
+    </w:lvl>
+    <w:lvl w:ilvl="6" w:tplc="0402000F" w:tentative="1">
+      <w:start w:val="1"/>
+      <w:numFmt w:val="decimal"/>
+      <w:lvlText w:val="%7."/>
+      <w:lvlJc w:val="left"/>
+      <w:pPr>
+        <w:ind w:left="5040" w:hanging="360"/>
+      </w:pPr>
+    </w:lvl>
+    <w:lvl w:ilvl="7" w:tplc="04020019" w:tentative="1">
+      <w:start w:val="1"/>
+      <w:numFmt w:val="lowerLetter"/>
+      <w:lvlText w:val="%8."/>
+      <w:lvlJc w:val="left"/>
+      <w:pPr>
+        <w:ind w:left="5760" w:hanging="360"/>
+      </w:pPr>
+    </w:lvl>
+    <w:lvl w:ilvl="8" w:tplc="0402001B" w:tentative="1">
+      <w:start w:val="1"/>
+      <w:numFmt w:val="lowerRoman"/>
+      <w:lvlText w:val="%9."/>
+      <w:lvlJc w:val="right"/>
+      <w:pPr>
+        <w:ind w:left="6480" w:hanging="180"/>
+      </w:pPr>
+    </w:lvl>
+  </w:abstractNum>
+  <w:abstractNum w:abstractNumId="41" w15:restartNumberingAfterBreak="0">
     <w:nsid w:val="6B944EC9"/>
     <w:multiLevelType w:val="hybridMultilevel"/>
     <w:tmpl w:val="8076D1AC"/>
@@ -8834,7 +8986,7 @@
       </w:rPr>
     </w:lvl>
   </w:abstractNum>
-  <w:abstractNum w:abstractNumId="41" w15:restartNumberingAfterBreak="0">
+  <w:abstractNum w:abstractNumId="42" w15:restartNumberingAfterBreak="0">
     <w:nsid w:val="6C9724E6"/>
     <w:multiLevelType w:val="hybridMultilevel"/>
     <w:tmpl w:val="76028B7A"/>
@@ -8947,7 +9099,7 @@
       </w:rPr>
     </w:lvl>
   </w:abstractNum>
-  <w:abstractNum w:abstractNumId="42" w15:restartNumberingAfterBreak="0">
+  <w:abstractNum w:abstractNumId="43" w15:restartNumberingAfterBreak="0">
     <w:nsid w:val="6EBD0C51"/>
     <w:multiLevelType w:val="hybridMultilevel"/>
     <w:tmpl w:val="5C28EE1A"/>
@@ -9060,7 +9212,7 @@
       </w:rPr>
     </w:lvl>
   </w:abstractNum>
-  <w:abstractNum w:abstractNumId="43" w15:restartNumberingAfterBreak="0">
+  <w:abstractNum w:abstractNumId="44" w15:restartNumberingAfterBreak="0">
     <w:nsid w:val="75F22415"/>
     <w:multiLevelType w:val="hybridMultilevel"/>
     <w:tmpl w:val="DB2EF382"/>
@@ -9146,7 +9298,7 @@
       </w:pPr>
     </w:lvl>
   </w:abstractNum>
-  <w:abstractNum w:abstractNumId="44" w15:restartNumberingAfterBreak="0">
+  <w:abstractNum w:abstractNumId="45" w15:restartNumberingAfterBreak="0">
     <w:nsid w:val="766D73FB"/>
     <w:multiLevelType w:val="hybridMultilevel"/>
     <w:tmpl w:val="646AC9A6"/>
@@ -9235,7 +9387,7 @@
       </w:pPr>
     </w:lvl>
   </w:abstractNum>
-  <w:abstractNum w:abstractNumId="45" w15:restartNumberingAfterBreak="0">
+  <w:abstractNum w:abstractNumId="46" w15:restartNumberingAfterBreak="0">
     <w:nsid w:val="771A7929"/>
     <w:multiLevelType w:val="hybridMultilevel"/>
     <w:tmpl w:val="B5EA489E"/>
@@ -9348,7 +9500,7 @@
       </w:rPr>
     </w:lvl>
   </w:abstractNum>
-  <w:abstractNum w:abstractNumId="46" w15:restartNumberingAfterBreak="0">
+  <w:abstractNum w:abstractNumId="47" w15:restartNumberingAfterBreak="0">
     <w:nsid w:val="78633108"/>
     <w:multiLevelType w:val="hybridMultilevel"/>
     <w:tmpl w:val="7B90B8B4"/>
@@ -9461,7 +9613,7 @@
       </w:rPr>
     </w:lvl>
   </w:abstractNum>
-  <w:abstractNum w:abstractNumId="47" w15:restartNumberingAfterBreak="0">
+  <w:abstractNum w:abstractNumId="48" w15:restartNumberingAfterBreak="0">
     <w:nsid w:val="7A0155B4"/>
     <w:multiLevelType w:val="hybridMultilevel"/>
     <w:tmpl w:val="581A57DA"/>
@@ -9578,7 +9730,7 @@
     <w:abstractNumId w:val="1"/>
   </w:num>
   <w:num w:numId="2" w16cid:durableId="448206414">
-    <w:abstractNumId w:val="47"/>
+    <w:abstractNumId w:val="48"/>
   </w:num>
   <w:num w:numId="3" w16cid:durableId="1542475421">
     <w:abstractNumId w:val="10"/>
@@ -9647,13 +9799,13 @@
     <w:abstractNumId w:val="11"/>
   </w:num>
   <w:num w:numId="16" w16cid:durableId="1106266306">
-    <w:abstractNumId w:val="40"/>
+    <w:abstractNumId w:val="41"/>
   </w:num>
   <w:num w:numId="17" w16cid:durableId="611519896">
     <w:abstractNumId w:val="29"/>
   </w:num>
   <w:num w:numId="18" w16cid:durableId="1090009317">
-    <w:abstractNumId w:val="45"/>
+    <w:abstractNumId w:val="46"/>
   </w:num>
   <w:num w:numId="19" w16cid:durableId="1271158473">
     <w:abstractNumId w:val="37"/>
@@ -9686,7 +9838,7 @@
     <w:abstractNumId w:val="19"/>
   </w:num>
   <w:num w:numId="29" w16cid:durableId="1660497488">
-    <w:abstractNumId w:val="44"/>
+    <w:abstractNumId w:val="45"/>
   </w:num>
   <w:num w:numId="30" w16cid:durableId="1484933410">
     <w:abstractNumId w:val="23"/>
@@ -9698,13 +9850,13 @@
     <w:abstractNumId w:val="38"/>
   </w:num>
   <w:num w:numId="33" w16cid:durableId="2036073740">
-    <w:abstractNumId w:val="42"/>
+    <w:abstractNumId w:val="43"/>
   </w:num>
   <w:num w:numId="34" w16cid:durableId="283117860">
     <w:abstractNumId w:val="27"/>
   </w:num>
   <w:num w:numId="35" w16cid:durableId="1003435630">
-    <w:abstractNumId w:val="43"/>
+    <w:abstractNumId w:val="44"/>
   </w:num>
   <w:num w:numId="36" w16cid:durableId="1116749849">
     <w:abstractNumId w:val="6"/>
@@ -9737,16 +9889,19 @@
     <w:abstractNumId w:val="20"/>
   </w:num>
   <w:num w:numId="46" w16cid:durableId="575669863">
-    <w:abstractNumId w:val="41"/>
+    <w:abstractNumId w:val="42"/>
   </w:num>
   <w:num w:numId="47" w16cid:durableId="1206798590">
-    <w:abstractNumId w:val="46"/>
+    <w:abstractNumId w:val="47"/>
   </w:num>
   <w:num w:numId="48" w16cid:durableId="2094355402">
     <w:abstractNumId w:val="9"/>
   </w:num>
   <w:num w:numId="49" w16cid:durableId="1087455787">
     <w:abstractNumId w:val="0"/>
+  </w:num>
+  <w:num w:numId="50" w16cid:durableId="1826357934">
+    <w:abstractNumId w:val="40"/>
   </w:num>
 </w:numbering>
 </file>
@@ -10146,7 +10301,7 @@
     <w:lsdException w:name="Unresolved Mention" w:semiHidden="1" w:unhideWhenUsed="1"/>
     <w:lsdException w:name="Smart Link" w:semiHidden="1" w:unhideWhenUsed="1"/>
   </w:latentStyles>
-  <w:style w:type="paragraph" w:default="1" w:styleId="Normal">
+  <w:style w:type="paragraph" w:default="1" w:styleId="a">
     <w:name w:val="Normal"/>
     <w:qFormat/>
     <w:rsid w:val="008063E1"/>
@@ -10154,11 +10309,11 @@
       <w:spacing w:before="80" w:after="120"/>
     </w:pPr>
   </w:style>
-  <w:style w:type="paragraph" w:styleId="Heading1">
+  <w:style w:type="paragraph" w:styleId="1">
     <w:name w:val="heading 1"/>
-    <w:basedOn w:val="Normal"/>
-    <w:next w:val="Normal"/>
-    <w:link w:val="Heading1Char"/>
+    <w:basedOn w:val="a"/>
+    <w:next w:val="a"/>
+    <w:link w:val="10"/>
     <w:uiPriority w:val="9"/>
     <w:qFormat/>
     <w:rsid w:val="00FA2C69"/>
@@ -10176,11 +10331,11 @@
       <w:szCs w:val="32"/>
     </w:rPr>
   </w:style>
-  <w:style w:type="paragraph" w:styleId="Heading2">
+  <w:style w:type="paragraph" w:styleId="2">
     <w:name w:val="heading 2"/>
-    <w:basedOn w:val="Normal"/>
-    <w:next w:val="Normal"/>
-    <w:link w:val="Heading2Char"/>
+    <w:basedOn w:val="a"/>
+    <w:next w:val="a"/>
+    <w:link w:val="20"/>
     <w:uiPriority w:val="9"/>
     <w:qFormat/>
     <w:rsid w:val="001C5C9E"/>
@@ -10203,11 +10358,11 @@
       <w:lang w:val="bg-BG"/>
     </w:rPr>
   </w:style>
-  <w:style w:type="paragraph" w:styleId="Heading3">
+  <w:style w:type="paragraph" w:styleId="3">
     <w:name w:val="heading 3"/>
-    <w:basedOn w:val="Normal"/>
-    <w:next w:val="Normal"/>
-    <w:link w:val="Heading3Char"/>
+    <w:basedOn w:val="a"/>
+    <w:next w:val="a"/>
+    <w:link w:val="30"/>
     <w:uiPriority w:val="9"/>
     <w:unhideWhenUsed/>
     <w:qFormat/>
@@ -10226,11 +10381,11 @@
       <w:szCs w:val="32"/>
     </w:rPr>
   </w:style>
-  <w:style w:type="paragraph" w:styleId="Heading4">
+  <w:style w:type="paragraph" w:styleId="4">
     <w:name w:val="heading 4"/>
-    <w:basedOn w:val="Normal"/>
-    <w:next w:val="Normal"/>
-    <w:link w:val="Heading4Char"/>
+    <w:basedOn w:val="a"/>
+    <w:next w:val="a"/>
+    <w:link w:val="40"/>
     <w:uiPriority w:val="9"/>
     <w:unhideWhenUsed/>
     <w:qFormat/>
@@ -10249,11 +10404,11 @@
       <w:sz w:val="28"/>
     </w:rPr>
   </w:style>
-  <w:style w:type="paragraph" w:styleId="Heading5">
+  <w:style w:type="paragraph" w:styleId="5">
     <w:name w:val="heading 5"/>
-    <w:basedOn w:val="Normal"/>
-    <w:next w:val="Normal"/>
-    <w:link w:val="Heading5Char"/>
+    <w:basedOn w:val="a"/>
+    <w:next w:val="a"/>
+    <w:link w:val="50"/>
     <w:uiPriority w:val="9"/>
     <w:semiHidden/>
     <w:unhideWhenUsed/>
@@ -10271,13 +10426,13 @@
       <w:color w:val="B2500E"/>
     </w:rPr>
   </w:style>
-  <w:style w:type="character" w:default="1" w:styleId="DefaultParagraphFont">
+  <w:style w:type="character" w:default="1" w:styleId="a0">
     <w:name w:val="Default Paragraph Font"/>
     <w:uiPriority w:val="1"/>
     <w:semiHidden/>
     <w:unhideWhenUsed/>
   </w:style>
-  <w:style w:type="table" w:default="1" w:styleId="TableNormal">
+  <w:style w:type="table" w:default="1" w:styleId="a1">
     <w:name w:val="Normal Table"/>
     <w:uiPriority w:val="99"/>
     <w:semiHidden/>
@@ -10292,16 +10447,16 @@
       </w:tblCellMar>
     </w:tblPr>
   </w:style>
-  <w:style w:type="numbering" w:default="1" w:styleId="NoList">
+  <w:style w:type="numbering" w:default="1" w:styleId="a2">
     <w:name w:val="No List"/>
     <w:uiPriority w:val="99"/>
     <w:semiHidden/>
     <w:unhideWhenUsed/>
   </w:style>
-  <w:style w:type="paragraph" w:styleId="Header">
+  <w:style w:type="paragraph" w:styleId="a3">
     <w:name w:val="header"/>
-    <w:basedOn w:val="Normal"/>
-    <w:link w:val="HeaderChar"/>
+    <w:basedOn w:val="a"/>
+    <w:link w:val="a4"/>
     <w:uiPriority w:val="99"/>
     <w:unhideWhenUsed/>
     <w:rsid w:val="008068A2"/>
@@ -10313,17 +10468,17 @@
       <w:spacing w:after="0" w:line="240" w:lineRule="auto"/>
     </w:pPr>
   </w:style>
-  <w:style w:type="character" w:customStyle="1" w:styleId="HeaderChar">
-    <w:name w:val="Header Char"/>
-    <w:basedOn w:val="DefaultParagraphFont"/>
-    <w:link w:val="Header"/>
+  <w:style w:type="character" w:customStyle="1" w:styleId="a4">
+    <w:name w:val="Горен колонтитул Знак"/>
+    <w:basedOn w:val="a0"/>
+    <w:link w:val="a3"/>
     <w:uiPriority w:val="99"/>
     <w:rsid w:val="008068A2"/>
   </w:style>
-  <w:style w:type="paragraph" w:styleId="Footer">
+  <w:style w:type="paragraph" w:styleId="a5">
     <w:name w:val="footer"/>
-    <w:basedOn w:val="Normal"/>
-    <w:link w:val="FooterChar"/>
+    <w:basedOn w:val="a"/>
+    <w:link w:val="a6"/>
     <w:uiPriority w:val="99"/>
     <w:unhideWhenUsed/>
     <w:rsid w:val="008068A2"/>
@@ -10335,17 +10490,17 @@
       <w:spacing w:after="0" w:line="240" w:lineRule="auto"/>
     </w:pPr>
   </w:style>
-  <w:style w:type="character" w:customStyle="1" w:styleId="FooterChar">
-    <w:name w:val="Footer Char"/>
-    <w:basedOn w:val="DefaultParagraphFont"/>
-    <w:link w:val="Footer"/>
+  <w:style w:type="character" w:customStyle="1" w:styleId="a6">
+    <w:name w:val="Долен колонтитул Знак"/>
+    <w:basedOn w:val="a0"/>
+    <w:link w:val="a5"/>
     <w:uiPriority w:val="99"/>
     <w:rsid w:val="008068A2"/>
   </w:style>
-  <w:style w:type="paragraph" w:styleId="BalloonText">
+  <w:style w:type="paragraph" w:styleId="a7">
     <w:name w:val="Balloon Text"/>
-    <w:basedOn w:val="Normal"/>
-    <w:link w:val="BalloonTextChar"/>
+    <w:basedOn w:val="a"/>
+    <w:link w:val="a8"/>
     <w:uiPriority w:val="99"/>
     <w:semiHidden/>
     <w:unhideWhenUsed/>
@@ -10359,10 +10514,10 @@
       <w:szCs w:val="16"/>
     </w:rPr>
   </w:style>
-  <w:style w:type="character" w:customStyle="1" w:styleId="BalloonTextChar">
-    <w:name w:val="Balloon Text Char"/>
-    <w:basedOn w:val="DefaultParagraphFont"/>
-    <w:link w:val="BalloonText"/>
+  <w:style w:type="character" w:customStyle="1" w:styleId="a8">
+    <w:name w:val="Изнесен текст Знак"/>
+    <w:basedOn w:val="a0"/>
+    <w:link w:val="a7"/>
     <w:uiPriority w:val="99"/>
     <w:semiHidden/>
     <w:rsid w:val="00564D7B"/>
@@ -10372,9 +10527,9 @@
       <w:szCs w:val="16"/>
     </w:rPr>
   </w:style>
-  <w:style w:type="character" w:styleId="Hyperlink">
+  <w:style w:type="character" w:styleId="a9">
     <w:name w:val="Hyperlink"/>
-    <w:basedOn w:val="DefaultParagraphFont"/>
+    <w:basedOn w:val="a0"/>
     <w:uiPriority w:val="99"/>
     <w:unhideWhenUsed/>
     <w:rsid w:val="0079324A"/>
@@ -10383,10 +10538,10 @@
       <w:u w:val="single"/>
     </w:rPr>
   </w:style>
-  <w:style w:type="character" w:customStyle="1" w:styleId="Heading1Char">
-    <w:name w:val="Heading 1 Char"/>
-    <w:basedOn w:val="DefaultParagraphFont"/>
-    <w:link w:val="Heading1"/>
+  <w:style w:type="character" w:customStyle="1" w:styleId="10">
+    <w:name w:val="Заглавие 1 Знак"/>
+    <w:basedOn w:val="a0"/>
+    <w:link w:val="1"/>
     <w:uiPriority w:val="9"/>
     <w:rsid w:val="00FA2C69"/>
     <w:rPr>
@@ -10397,10 +10552,10 @@
       <w:szCs w:val="32"/>
     </w:rPr>
   </w:style>
-  <w:style w:type="character" w:customStyle="1" w:styleId="Heading2Char">
-    <w:name w:val="Heading 2 Char"/>
-    <w:basedOn w:val="DefaultParagraphFont"/>
-    <w:link w:val="Heading2"/>
+  <w:style w:type="character" w:customStyle="1" w:styleId="20">
+    <w:name w:val="Заглавие 2 Знак"/>
+    <w:basedOn w:val="a0"/>
+    <w:link w:val="2"/>
     <w:uiPriority w:val="9"/>
     <w:rsid w:val="001C5C9E"/>
     <w:rPr>
@@ -10413,9 +10568,9 @@
       <w:lang w:val="bg-BG"/>
     </w:rPr>
   </w:style>
-  <w:style w:type="paragraph" w:styleId="NormalWeb">
+  <w:style w:type="paragraph" w:styleId="aa">
     <w:name w:val="Normal (Web)"/>
-    <w:basedOn w:val="Normal"/>
+    <w:basedOn w:val="a"/>
     <w:uiPriority w:val="99"/>
     <w:semiHidden/>
     <w:unhideWhenUsed/>
@@ -10429,9 +10584,9 @@
       <w:szCs w:val="24"/>
     </w:rPr>
   </w:style>
-  <w:style w:type="character" w:styleId="Strong">
+  <w:style w:type="character" w:styleId="ab">
     <w:name w:val="Strong"/>
-    <w:basedOn w:val="DefaultParagraphFont"/>
+    <w:basedOn w:val="a0"/>
     <w:uiPriority w:val="22"/>
     <w:qFormat/>
     <w:rsid w:val="00524789"/>
@@ -10440,10 +10595,10 @@
       <w:bCs/>
     </w:rPr>
   </w:style>
-  <w:style w:type="character" w:customStyle="1" w:styleId="Heading3Char">
-    <w:name w:val="Heading 3 Char"/>
-    <w:basedOn w:val="DefaultParagraphFont"/>
-    <w:link w:val="Heading3"/>
+  <w:style w:type="character" w:customStyle="1" w:styleId="30">
+    <w:name w:val="Заглавие 3 Знак"/>
+    <w:basedOn w:val="a0"/>
+    <w:link w:val="3"/>
     <w:uiPriority w:val="9"/>
     <w:rsid w:val="008C5930"/>
     <w:rPr>
@@ -10454,10 +10609,10 @@
       <w:szCs w:val="32"/>
     </w:rPr>
   </w:style>
-  <w:style w:type="character" w:customStyle="1" w:styleId="Heading4Char">
-    <w:name w:val="Heading 4 Char"/>
-    <w:basedOn w:val="DefaultParagraphFont"/>
-    <w:link w:val="Heading4"/>
+  <w:style w:type="character" w:customStyle="1" w:styleId="40">
+    <w:name w:val="Заглавие 4 Знак"/>
+    <w:basedOn w:val="a0"/>
+    <w:link w:val="4"/>
     <w:uiPriority w:val="9"/>
     <w:rsid w:val="008C5930"/>
     <w:rPr>
@@ -10468,10 +10623,10 @@
       <w:sz w:val="28"/>
     </w:rPr>
   </w:style>
-  <w:style w:type="paragraph" w:styleId="ListParagraph">
+  <w:style w:type="paragraph" w:styleId="ac">
     <w:name w:val="List Paragraph"/>
-    <w:basedOn w:val="Normal"/>
-    <w:link w:val="ListParagraphChar"/>
+    <w:basedOn w:val="a"/>
+    <w:link w:val="ad"/>
     <w:uiPriority w:val="34"/>
     <w:qFormat/>
     <w:rsid w:val="008617B5"/>
@@ -10480,9 +10635,9 @@
       <w:contextualSpacing/>
     </w:pPr>
   </w:style>
-  <w:style w:type="character" w:styleId="FollowedHyperlink">
+  <w:style w:type="character" w:styleId="ae">
     <w:name w:val="FollowedHyperlink"/>
-    <w:basedOn w:val="DefaultParagraphFont"/>
+    <w:basedOn w:val="a0"/>
     <w:uiPriority w:val="99"/>
     <w:semiHidden/>
     <w:unhideWhenUsed/>
@@ -10492,10 +10647,10 @@
       <w:u w:val="single"/>
     </w:rPr>
   </w:style>
-  <w:style w:type="character" w:customStyle="1" w:styleId="Heading5Char">
-    <w:name w:val="Heading 5 Char"/>
-    <w:basedOn w:val="DefaultParagraphFont"/>
-    <w:link w:val="Heading5"/>
+  <w:style w:type="character" w:customStyle="1" w:styleId="50">
+    <w:name w:val="Заглавие 5 Знак"/>
+    <w:basedOn w:val="a0"/>
+    <w:link w:val="5"/>
     <w:uiPriority w:val="9"/>
     <w:semiHidden/>
     <w:rsid w:val="008C5930"/>
@@ -10507,7 +10662,7 @@
   </w:style>
   <w:style w:type="paragraph" w:customStyle="1" w:styleId="Code">
     <w:name w:val="Code"/>
-    <w:basedOn w:val="Normal"/>
+    <w:basedOn w:val="a"/>
     <w:link w:val="CodeChar"/>
     <w:qFormat/>
     <w:rsid w:val="008063E1"/>
@@ -10519,7 +10674,7 @@
   </w:style>
   <w:style w:type="character" w:customStyle="1" w:styleId="CodeChar">
     <w:name w:val="Code Char"/>
-    <w:basedOn w:val="DefaultParagraphFont"/>
+    <w:basedOn w:val="a0"/>
     <w:link w:val="Code"/>
     <w:qFormat/>
     <w:rsid w:val="008063E1"/>
@@ -10529,9 +10684,9 @@
       <w:noProof/>
     </w:rPr>
   </w:style>
-  <w:style w:type="table" w:styleId="TableGrid">
+  <w:style w:type="table" w:styleId="af">
     <w:name w:val="Table Grid"/>
-    <w:basedOn w:val="TableNormal"/>
+    <w:basedOn w:val="a1"/>
     <w:uiPriority w:val="59"/>
     <w:rsid w:val="00763912"/>
     <w:pPr>
@@ -10550,12 +10705,12 @@
   </w:style>
   <w:style w:type="character" w:customStyle="1" w:styleId="tgc">
     <w:name w:val="_tgc"/>
-    <w:basedOn w:val="DefaultParagraphFont"/>
+    <w:basedOn w:val="a0"/>
     <w:rsid w:val="00D8395C"/>
   </w:style>
   <w:style w:type="paragraph" w:customStyle="1" w:styleId="Index">
     <w:name w:val="Index"/>
-    <w:basedOn w:val="Normal"/>
+    <w:basedOn w:val="a"/>
     <w:rsid w:val="005054C7"/>
     <w:pPr>
       <w:suppressLineNumbers/>
@@ -10565,17 +10720,17 @@
       <w:rFonts w:cs="FreeSans"/>
     </w:rPr>
   </w:style>
-  <w:style w:type="character" w:customStyle="1" w:styleId="ListParagraphChar">
-    <w:name w:val="List Paragraph Char"/>
-    <w:basedOn w:val="DefaultParagraphFont"/>
-    <w:link w:val="ListParagraph"/>
+  <w:style w:type="character" w:customStyle="1" w:styleId="ad">
+    <w:name w:val="Списък на абзаци Знак"/>
+    <w:basedOn w:val="a0"/>
+    <w:link w:val="ac"/>
     <w:uiPriority w:val="34"/>
     <w:qFormat/>
     <w:rsid w:val="005054C7"/>
   </w:style>
   <w:style w:type="character" w:customStyle="1" w:styleId="InternetLink">
     <w:name w:val="Internet Link"/>
-    <w:basedOn w:val="DefaultParagraphFont"/>
+    <w:basedOn w:val="a0"/>
     <w:uiPriority w:val="99"/>
     <w:unhideWhenUsed/>
     <w:rsid w:val="005054C7"/>
@@ -10584,9 +10739,9 @@
       <w:u w:val="single"/>
     </w:rPr>
   </w:style>
-  <w:style w:type="character" w:styleId="UnresolvedMention">
+  <w:style w:type="character" w:styleId="af0">
     <w:name w:val="Unresolved Mention"/>
-    <w:basedOn w:val="DefaultParagraphFont"/>
+    <w:basedOn w:val="a0"/>
     <w:uiPriority w:val="99"/>
     <w:semiHidden/>
     <w:unhideWhenUsed/>
